--- a/labs/lab10/report/Л09_Маваси_отчет.docx
+++ b/labs/lab10/report/Л09_Маваси_отчет.docx
@@ -3311,7 +3311,7 @@
         <w:pStyle w:val="FirstParagraph"/>
       </w:pPr>
       <w:r>
-        <w:t xml:space="preserve">В результате выполнения лабораторной работы, я научилась организовывать код в подпрограммы и познакомилась с базовыми функциями отладчика GDB.</w:t>
+        <w:t xml:space="preserve">В результате выполнения лабораторной работы, я научилcя организовывать код в подпрограммы и познакомился с базовыми функциями отладчика GDB.</w:t>
       </w:r>
     </w:p>
     <w:bookmarkEnd w:id="156"/>
